--- a/Design_Comparison_E26.docx
+++ b/Design_Comparison_E26.docx
@@ -141,15 +141,7 @@
               </w:numPr>
             </w:pPr>
             <w:r>
-              <w:t xml:space="preserve">Is slower because it </w:t>
-            </w:r>
-            <w:proofErr w:type="gramStart"/>
-            <w:r>
-              <w:t>has to</w:t>
-            </w:r>
-            <w:proofErr w:type="gramEnd"/>
-            <w:r>
-              <w:t xml:space="preserve"> compute twice</w:t>
+              <w:t>Is slower because it has to compute twice</w:t>
             </w:r>
           </w:p>
         </w:tc>
@@ -198,15 +190,7 @@
               </w:numPr>
             </w:pPr>
             <w:r>
-              <w:t xml:space="preserve">Is slower because it </w:t>
-            </w:r>
-            <w:proofErr w:type="gramStart"/>
-            <w:r>
-              <w:t>has to</w:t>
-            </w:r>
-            <w:proofErr w:type="gramEnd"/>
-            <w:r>
-              <w:t xml:space="preserve"> compute twice</w:t>
+              <w:t>Is slower because it has to compute twice</w:t>
             </w:r>
           </w:p>
         </w:tc>
@@ -255,15 +239,7 @@
               </w:numPr>
             </w:pPr>
             <w:r>
-              <w:t xml:space="preserve">Will use more memory because it </w:t>
-            </w:r>
-            <w:proofErr w:type="gramStart"/>
-            <w:r>
-              <w:t>has to</w:t>
-            </w:r>
-            <w:proofErr w:type="gramEnd"/>
-            <w:r>
-              <w:t xml:space="preserve"> store four variables</w:t>
+              <w:t>Will use more memory because it has to store four variables</w:t>
             </w:r>
           </w:p>
         </w:tc>
@@ -312,7 +288,7 @@
               </w:numPr>
             </w:pPr>
             <w:r>
-              <w:t>Need to downcast</w:t>
+              <w:t>Use too many instances</w:t>
             </w:r>
             <w:bookmarkStart w:id="0" w:name="_GoBack"/>
             <w:bookmarkEnd w:id="0"/>

--- a/Design_Comparison_E26.docx
+++ b/Design_Comparison_E26.docx
@@ -2,6 +2,11 @@
 <file path=word/document.xml><?xml version="1.0" encoding="utf-8"?>
 <w:document xmlns:wpc="http://schemas.microsoft.com/office/word/2010/wordprocessingCanvas" xmlns:cx="http://schemas.microsoft.com/office/drawing/2014/chartex" xmlns:cx1="http://schemas.microsoft.com/office/drawing/2015/9/8/chartex" xmlns:cx2="http://schemas.microsoft.com/office/drawing/2015/10/21/chartex" xmlns:cx3="http://schemas.microsoft.com/office/drawing/2016/5/9/chartex" xmlns:cx4="http://schemas.microsoft.com/office/drawing/2016/5/10/chartex" xmlns:cx5="http://schemas.microsoft.com/office/drawing/2016/5/11/chartex" xmlns:cx6="http://schemas.microsoft.com/office/drawing/2016/5/12/chartex" xmlns:cx7="http://schemas.microsoft.com/office/drawing/2016/5/13/chartex" xmlns:cx8="http://schemas.microsoft.com/office/drawing/2016/5/14/chartex" xmlns:mc="http://schemas.openxmlformats.org/markup-compatibility/2006" xmlns:aink="http://schemas.microsoft.com/office/drawing/2016/ink" xmlns:am3d="http://schemas.microsoft.com/office/drawing/2017/model3d" xmlns:o="urn:schemas-microsoft-com:office:office" xmlns:r="http://schemas.openxmlformats.org/officeDocument/2006/relationships" xmlns:m="http://schemas.openxmlformats.org/officeDocument/2006/math" xmlns:v="urn:schemas-microsoft-com:vml" xmlns:wp14="http://schemas.microsoft.com/office/word/2010/wordprocessingDrawing" xmlns:wp="http://schemas.openxmlformats.org/drawingml/2006/wordprocessingDrawing" xmlns:w10="urn:schemas-microsoft-com:office:word" xmlns:w="http://schemas.openxmlformats.org/wordprocessingml/2006/main" xmlns:w14="http://schemas.microsoft.com/office/word/2010/wordml" xmlns:w15="http://schemas.microsoft.com/office/word/2012/wordml" xmlns:w16cid="http://schemas.microsoft.com/office/word/2016/wordml/cid" xmlns:w16se="http://schemas.microsoft.com/office/word/2015/wordml/symex" xmlns:wpg="http://schemas.microsoft.com/office/word/2010/wordprocessingGroup" xmlns:wpi="http://schemas.microsoft.com/office/word/2010/wordprocessingInk" xmlns:wne="http://schemas.microsoft.com/office/word/2006/wordml" xmlns:wps="http://schemas.microsoft.com/office/word/2010/wordprocessingShape" mc:Ignorable="w14 w15 w16se w16cid wp14">
   <w:body>
+    <w:p>
+      <w:r>
+        <w:t>E26.</w:t>
+      </w:r>
+    </w:p>
     <w:tbl>
       <w:tblPr>
         <w:tblStyle w:val="TableGridLight"/>
@@ -141,7 +146,15 @@
               </w:numPr>
             </w:pPr>
             <w:r>
-              <w:t>Is slower because it has to compute twice</w:t>
+              <w:t xml:space="preserve">Is slower because it </w:t>
+            </w:r>
+            <w:proofErr w:type="gramStart"/>
+            <w:r>
+              <w:t>has to</w:t>
+            </w:r>
+            <w:proofErr w:type="gramEnd"/>
+            <w:r>
+              <w:t xml:space="preserve"> compute twice</w:t>
             </w:r>
           </w:p>
         </w:tc>
@@ -190,7 +203,15 @@
               </w:numPr>
             </w:pPr>
             <w:r>
-              <w:t>Is slower because it has to compute twice</w:t>
+              <w:t xml:space="preserve">Is slower because it </w:t>
+            </w:r>
+            <w:proofErr w:type="gramStart"/>
+            <w:r>
+              <w:t>has to</w:t>
+            </w:r>
+            <w:proofErr w:type="gramEnd"/>
+            <w:r>
+              <w:t xml:space="preserve"> compute twice</w:t>
             </w:r>
           </w:p>
         </w:tc>
@@ -239,7 +260,15 @@
               </w:numPr>
             </w:pPr>
             <w:r>
-              <w:t>Will use more memory because it has to store four variables</w:t>
+              <w:t xml:space="preserve">Will use more memory because it </w:t>
+            </w:r>
+            <w:proofErr w:type="gramStart"/>
+            <w:r>
+              <w:t>has to</w:t>
+            </w:r>
+            <w:proofErr w:type="gramEnd"/>
+            <w:r>
+              <w:t xml:space="preserve"> store four variables</w:t>
             </w:r>
           </w:p>
         </w:tc>
@@ -288,14 +317,769 @@
               </w:numPr>
             </w:pPr>
             <w:r>
-              <w:t>Use too many instances</w:t>
-            </w:r>
-            <w:bookmarkStart w:id="0" w:name="_GoBack"/>
-            <w:bookmarkEnd w:id="0"/>
+              <w:t>Uses too many instance</w:t>
+            </w:r>
+            <w:r>
+              <w:t>s</w:t>
+            </w:r>
           </w:p>
         </w:tc>
       </w:tr>
     </w:tbl>
+    <w:p/>
+    <w:p>
+      <w:r>
+        <w:t>E27.</w:t>
+      </w:r>
+      <w:r>
+        <w:t xml:space="preserve"> Implemented.</w:t>
+      </w:r>
+    </w:p>
+    <w:p>
+      <w:r>
+        <w:t>E28</w:t>
+      </w:r>
+      <w:r>
+        <w:t>, E29, E30</w:t>
+      </w:r>
+      <w:r>
+        <w:t xml:space="preserve">. </w:t>
+      </w:r>
+    </w:p>
+    <w:p>
+      <w:r>
+        <w:t xml:space="preserve">For this test, all designs were tested in one test file called </w:t>
+      </w:r>
+      <w:r>
+        <w:rPr>
+          <w:i/>
+        </w:rPr>
+        <w:t>PointCTestDesign.java</w:t>
+      </w:r>
+      <w:r>
+        <w:t>. If the test is run 5 different times:</w:t>
+      </w:r>
+    </w:p>
+    <w:tbl>
+      <w:tblPr>
+        <w:tblStyle w:val="TableGrid"/>
+        <w:tblW w:w="9199" w:type="dxa"/>
+        <w:tblLook w:val="04A0" w:firstRow="1" w:lastRow="0" w:firstColumn="1" w:lastColumn="0" w:noHBand="0" w:noVBand="1"/>
+      </w:tblPr>
+      <w:tblGrid>
+        <w:gridCol w:w="1729"/>
+        <w:gridCol w:w="1765"/>
+        <w:gridCol w:w="1898"/>
+        <w:gridCol w:w="1898"/>
+        <w:gridCol w:w="1899"/>
+        <w:gridCol w:w="10"/>
+      </w:tblGrid>
+      <w:tr>
+        <w:trPr>
+          <w:trHeight w:val="367"/>
+        </w:trPr>
+        <w:tc>
+          <w:tcPr>
+            <w:tcW w:w="1729" w:type="dxa"/>
+            <w:noWrap/>
+            <w:hideMark/>
+          </w:tcPr>
+          <w:p>
+            <w:pPr>
+              <w:jc w:val="center"/>
+            </w:pPr>
+          </w:p>
+        </w:tc>
+        <w:tc>
+          <w:tcPr>
+            <w:tcW w:w="7470" w:type="dxa"/>
+            <w:gridSpan w:val="5"/>
+            <w:noWrap/>
+            <w:hideMark/>
+          </w:tcPr>
+          <w:p>
+            <w:pPr>
+              <w:jc w:val="center"/>
+            </w:pPr>
+            <w:r>
+              <w:t>Design</w:t>
+            </w:r>
+          </w:p>
+        </w:tc>
+      </w:tr>
+      <w:tr>
+        <w:trPr>
+          <w:gridAfter w:val="1"/>
+          <w:wAfter w:w="10" w:type="dxa"/>
+          <w:trHeight w:val="718"/>
+        </w:trPr>
+        <w:tc>
+          <w:tcPr>
+            <w:tcW w:w="1729" w:type="dxa"/>
+            <w:noWrap/>
+            <w:hideMark/>
+          </w:tcPr>
+          <w:p/>
+        </w:tc>
+        <w:tc>
+          <w:tcPr>
+            <w:tcW w:w="1765" w:type="dxa"/>
+            <w:noWrap/>
+            <w:hideMark/>
+          </w:tcPr>
+          <w:p>
+            <w:r>
+              <w:t>1</w:t>
+            </w:r>
+          </w:p>
+        </w:tc>
+        <w:tc>
+          <w:tcPr>
+            <w:tcW w:w="1898" w:type="dxa"/>
+            <w:noWrap/>
+            <w:hideMark/>
+          </w:tcPr>
+          <w:p>
+            <w:r>
+              <w:t>2</w:t>
+            </w:r>
+          </w:p>
+        </w:tc>
+        <w:tc>
+          <w:tcPr>
+            <w:tcW w:w="1898" w:type="dxa"/>
+            <w:noWrap/>
+            <w:hideMark/>
+          </w:tcPr>
+          <w:p>
+            <w:r>
+              <w:t>3</w:t>
+            </w:r>
+          </w:p>
+        </w:tc>
+        <w:tc>
+          <w:tcPr>
+            <w:tcW w:w="1899" w:type="dxa"/>
+            <w:noWrap/>
+            <w:hideMark/>
+          </w:tcPr>
+          <w:p>
+            <w:r>
+              <w:t>5</w:t>
+            </w:r>
+          </w:p>
+        </w:tc>
+      </w:tr>
+      <w:tr>
+        <w:trPr>
+          <w:gridAfter w:val="1"/>
+          <w:wAfter w:w="10" w:type="dxa"/>
+          <w:trHeight w:val="367"/>
+        </w:trPr>
+        <w:tc>
+          <w:tcPr>
+            <w:tcW w:w="1729" w:type="dxa"/>
+            <w:noWrap/>
+            <w:hideMark/>
+          </w:tcPr>
+          <w:p>
+            <w:r>
+              <w:t>Run 1</w:t>
+            </w:r>
+            <w:r>
+              <w:t xml:space="preserve"> (</w:t>
+            </w:r>
+            <w:proofErr w:type="spellStart"/>
+            <w:r>
+              <w:t>ms</w:t>
+            </w:r>
+            <w:proofErr w:type="spellEnd"/>
+            <w:r>
+              <w:t>)</w:t>
+            </w:r>
+          </w:p>
+        </w:tc>
+        <w:tc>
+          <w:tcPr>
+            <w:tcW w:w="1765" w:type="dxa"/>
+            <w:hideMark/>
+          </w:tcPr>
+          <w:p>
+            <w:r>
+              <w:t>29.70737</w:t>
+            </w:r>
+          </w:p>
+        </w:tc>
+        <w:tc>
+          <w:tcPr>
+            <w:tcW w:w="1898" w:type="dxa"/>
+            <w:hideMark/>
+          </w:tcPr>
+          <w:p>
+            <w:r>
+              <w:t>11.25416</w:t>
+            </w:r>
+          </w:p>
+        </w:tc>
+        <w:tc>
+          <w:tcPr>
+            <w:tcW w:w="1898" w:type="dxa"/>
+            <w:hideMark/>
+          </w:tcPr>
+          <w:p>
+            <w:r>
+              <w:t>11.98801</w:t>
+            </w:r>
+          </w:p>
+        </w:tc>
+        <w:tc>
+          <w:tcPr>
+            <w:tcW w:w="1899" w:type="dxa"/>
+            <w:hideMark/>
+          </w:tcPr>
+          <w:p>
+            <w:r>
+              <w:t>10.49884</w:t>
+            </w:r>
+          </w:p>
+        </w:tc>
+      </w:tr>
+      <w:tr>
+        <w:trPr>
+          <w:gridAfter w:val="1"/>
+          <w:wAfter w:w="10" w:type="dxa"/>
+          <w:trHeight w:val="367"/>
+        </w:trPr>
+        <w:tc>
+          <w:tcPr>
+            <w:tcW w:w="1729" w:type="dxa"/>
+            <w:noWrap/>
+            <w:hideMark/>
+          </w:tcPr>
+          <w:p>
+            <w:r>
+              <w:t>Run 2</w:t>
+            </w:r>
+            <w:r>
+              <w:t xml:space="preserve"> (</w:t>
+            </w:r>
+            <w:proofErr w:type="spellStart"/>
+            <w:r>
+              <w:t>ms</w:t>
+            </w:r>
+            <w:proofErr w:type="spellEnd"/>
+            <w:r>
+              <w:t>)</w:t>
+            </w:r>
+          </w:p>
+        </w:tc>
+        <w:tc>
+          <w:tcPr>
+            <w:tcW w:w="1765" w:type="dxa"/>
+            <w:hideMark/>
+          </w:tcPr>
+          <w:p>
+            <w:r>
+              <w:t>28.72392</w:t>
+            </w:r>
+          </w:p>
+        </w:tc>
+        <w:tc>
+          <w:tcPr>
+            <w:tcW w:w="1898" w:type="dxa"/>
+            <w:hideMark/>
+          </w:tcPr>
+          <w:p>
+            <w:r>
+              <w:t>9.949731</w:t>
+            </w:r>
+          </w:p>
+        </w:tc>
+        <w:tc>
+          <w:tcPr>
+            <w:tcW w:w="1898" w:type="dxa"/>
+            <w:hideMark/>
+          </w:tcPr>
+          <w:p>
+            <w:r>
+              <w:t>14.73122</w:t>
+            </w:r>
+          </w:p>
+        </w:tc>
+        <w:tc>
+          <w:tcPr>
+            <w:tcW w:w="1899" w:type="dxa"/>
+            <w:hideMark/>
+          </w:tcPr>
+          <w:p>
+            <w:r>
+              <w:t>11.66004</w:t>
+            </w:r>
+          </w:p>
+        </w:tc>
+      </w:tr>
+      <w:tr>
+        <w:trPr>
+          <w:gridAfter w:val="1"/>
+          <w:wAfter w:w="10" w:type="dxa"/>
+          <w:trHeight w:val="367"/>
+        </w:trPr>
+        <w:tc>
+          <w:tcPr>
+            <w:tcW w:w="1729" w:type="dxa"/>
+            <w:noWrap/>
+            <w:hideMark/>
+          </w:tcPr>
+          <w:p>
+            <w:r>
+              <w:t>Run 3</w:t>
+            </w:r>
+            <w:r>
+              <w:t xml:space="preserve"> (</w:t>
+            </w:r>
+            <w:proofErr w:type="spellStart"/>
+            <w:r>
+              <w:t>ms</w:t>
+            </w:r>
+            <w:proofErr w:type="spellEnd"/>
+            <w:r>
+              <w:t>)</w:t>
+            </w:r>
+          </w:p>
+        </w:tc>
+        <w:tc>
+          <w:tcPr>
+            <w:tcW w:w="1765" w:type="dxa"/>
+            <w:hideMark/>
+          </w:tcPr>
+          <w:p>
+            <w:r>
+              <w:t>32.3778</w:t>
+            </w:r>
+          </w:p>
+        </w:tc>
+        <w:tc>
+          <w:tcPr>
+            <w:tcW w:w="1898" w:type="dxa"/>
+            <w:hideMark/>
+          </w:tcPr>
+          <w:p>
+            <w:r>
+              <w:t>9.58397</w:t>
+            </w:r>
+          </w:p>
+        </w:tc>
+        <w:tc>
+          <w:tcPr>
+            <w:tcW w:w="1898" w:type="dxa"/>
+            <w:hideMark/>
+          </w:tcPr>
+          <w:p>
+            <w:r>
+              <w:t>12.65189</w:t>
+            </w:r>
+          </w:p>
+        </w:tc>
+        <w:tc>
+          <w:tcPr>
+            <w:tcW w:w="1899" w:type="dxa"/>
+            <w:hideMark/>
+          </w:tcPr>
+          <w:p>
+            <w:r>
+              <w:t>9.575572</w:t>
+            </w:r>
+          </w:p>
+        </w:tc>
+      </w:tr>
+      <w:tr>
+        <w:trPr>
+          <w:gridAfter w:val="1"/>
+          <w:wAfter w:w="10" w:type="dxa"/>
+          <w:trHeight w:val="367"/>
+        </w:trPr>
+        <w:tc>
+          <w:tcPr>
+            <w:tcW w:w="1729" w:type="dxa"/>
+            <w:noWrap/>
+            <w:hideMark/>
+          </w:tcPr>
+          <w:p>
+            <w:r>
+              <w:t>Run 4</w:t>
+            </w:r>
+            <w:r>
+              <w:t xml:space="preserve"> (</w:t>
+            </w:r>
+            <w:proofErr w:type="spellStart"/>
+            <w:r>
+              <w:t>ms</w:t>
+            </w:r>
+            <w:proofErr w:type="spellEnd"/>
+            <w:r>
+              <w:t>)</w:t>
+            </w:r>
+          </w:p>
+        </w:tc>
+        <w:tc>
+          <w:tcPr>
+            <w:tcW w:w="1765" w:type="dxa"/>
+            <w:hideMark/>
+          </w:tcPr>
+          <w:p>
+            <w:r>
+              <w:t>32.69831</w:t>
+            </w:r>
+          </w:p>
+        </w:tc>
+        <w:tc>
+          <w:tcPr>
+            <w:tcW w:w="1898" w:type="dxa"/>
+            <w:hideMark/>
+          </w:tcPr>
+          <w:p>
+            <w:r>
+              <w:t>17.26729</w:t>
+            </w:r>
+          </w:p>
+        </w:tc>
+        <w:tc>
+          <w:tcPr>
+            <w:tcW w:w="1898" w:type="dxa"/>
+            <w:hideMark/>
+          </w:tcPr>
+          <w:p>
+            <w:r>
+              <w:t>13.60361</w:t>
+            </w:r>
+          </w:p>
+        </w:tc>
+        <w:tc>
+          <w:tcPr>
+            <w:tcW w:w="1899" w:type="dxa"/>
+            <w:hideMark/>
+          </w:tcPr>
+          <w:p>
+            <w:r>
+              <w:t>9.022266</w:t>
+            </w:r>
+          </w:p>
+        </w:tc>
+      </w:tr>
+      <w:tr>
+        <w:trPr>
+          <w:gridAfter w:val="1"/>
+          <w:wAfter w:w="10" w:type="dxa"/>
+          <w:trHeight w:val="367"/>
+        </w:trPr>
+        <w:tc>
+          <w:tcPr>
+            <w:tcW w:w="1729" w:type="dxa"/>
+            <w:noWrap/>
+            <w:hideMark/>
+          </w:tcPr>
+          <w:p>
+            <w:r>
+              <w:t>Run 5</w:t>
+            </w:r>
+            <w:r>
+              <w:t xml:space="preserve"> (</w:t>
+            </w:r>
+            <w:proofErr w:type="spellStart"/>
+            <w:r>
+              <w:t>ms</w:t>
+            </w:r>
+            <w:proofErr w:type="spellEnd"/>
+            <w:r>
+              <w:t>)</w:t>
+            </w:r>
+          </w:p>
+        </w:tc>
+        <w:tc>
+          <w:tcPr>
+            <w:tcW w:w="1765" w:type="dxa"/>
+            <w:hideMark/>
+          </w:tcPr>
+          <w:p>
+            <w:r>
+              <w:t>32.2411</w:t>
+            </w:r>
+          </w:p>
+        </w:tc>
+        <w:tc>
+          <w:tcPr>
+            <w:tcW w:w="1898" w:type="dxa"/>
+            <w:hideMark/>
+          </w:tcPr>
+          <w:p>
+            <w:r>
+              <w:t>10.90519</w:t>
+            </w:r>
+          </w:p>
+        </w:tc>
+        <w:tc>
+          <w:tcPr>
+            <w:tcW w:w="1898" w:type="dxa"/>
+            <w:hideMark/>
+          </w:tcPr>
+          <w:p>
+            <w:r>
+              <w:t>7.625934</w:t>
+            </w:r>
+          </w:p>
+        </w:tc>
+        <w:tc>
+          <w:tcPr>
+            <w:tcW w:w="1899" w:type="dxa"/>
+            <w:hideMark/>
+          </w:tcPr>
+          <w:p>
+            <w:r>
+              <w:t>8.112994</w:t>
+            </w:r>
+          </w:p>
+        </w:tc>
+      </w:tr>
+      <w:tr>
+        <w:trPr>
+          <w:gridAfter w:val="1"/>
+          <w:wAfter w:w="10" w:type="dxa"/>
+          <w:trHeight w:val="718"/>
+        </w:trPr>
+        <w:tc>
+          <w:tcPr>
+            <w:tcW w:w="1729" w:type="dxa"/>
+            <w:hideMark/>
+          </w:tcPr>
+          <w:p>
+            <w:r>
+              <w:t xml:space="preserve">Average </w:t>
+            </w:r>
+            <w:r>
+              <w:t>Computation Speed (</w:t>
+            </w:r>
+            <w:proofErr w:type="spellStart"/>
+            <w:r>
+              <w:t>ms</w:t>
+            </w:r>
+            <w:proofErr w:type="spellEnd"/>
+            <w:r>
+              <w:t>)</w:t>
+            </w:r>
+          </w:p>
+        </w:tc>
+        <w:tc>
+          <w:tcPr>
+            <w:tcW w:w="1765" w:type="dxa"/>
+            <w:noWrap/>
+            <w:hideMark/>
+          </w:tcPr>
+          <w:p>
+            <w:r>
+              <w:t>31.1497</w:t>
+            </w:r>
+          </w:p>
+        </w:tc>
+        <w:tc>
+          <w:tcPr>
+            <w:tcW w:w="1898" w:type="dxa"/>
+            <w:noWrap/>
+            <w:hideMark/>
+          </w:tcPr>
+          <w:p>
+            <w:r>
+              <w:t>11.79207</w:t>
+            </w:r>
+          </w:p>
+        </w:tc>
+        <w:tc>
+          <w:tcPr>
+            <w:tcW w:w="1898" w:type="dxa"/>
+            <w:noWrap/>
+            <w:hideMark/>
+          </w:tcPr>
+          <w:p>
+            <w:r>
+              <w:t>12.12013</w:t>
+            </w:r>
+          </w:p>
+        </w:tc>
+        <w:tc>
+          <w:tcPr>
+            <w:tcW w:w="1899" w:type="dxa"/>
+            <w:noWrap/>
+            <w:hideMark/>
+          </w:tcPr>
+          <w:p>
+            <w:r>
+              <w:t>9.773942</w:t>
+            </w:r>
+          </w:p>
+        </w:tc>
+      </w:tr>
+    </w:tbl>
+    <w:p/>
+    <w:p>
+      <w:pPr>
+        <w:rPr>
+          <w:rFonts w:ascii="Calibri" w:eastAsia="Times New Roman" w:hAnsi="Calibri" w:cs="Calibri"/>
+          <w:color w:val="000000"/>
+          <w:lang w:eastAsia="en-CA"/>
+        </w:rPr>
+      </w:pPr>
+      <w:r>
+        <w:t>Design 1 noticeably takes more time tha</w:t>
+      </w:r>
+      <w:r>
+        <w:t>n the other designs. This is consistent with our hypothesis in E26.</w:t>
+      </w:r>
+      <w:r>
+        <w:t xml:space="preserve"> </w:t>
+      </w:r>
+      <w:r>
+        <w:t xml:space="preserve"> </w:t>
+      </w:r>
+      <w:r>
+        <w:t xml:space="preserve">Design 1 will take an average of 31.15 </w:t>
+      </w:r>
+      <w:proofErr w:type="spellStart"/>
+      <w:r>
+        <w:t>ms</w:t>
+      </w:r>
+      <w:proofErr w:type="spellEnd"/>
+      <w:r>
+        <w:t xml:space="preserve"> while Design 5 will take an average of 9.774 </w:t>
+      </w:r>
+      <w:proofErr w:type="spellStart"/>
+      <w:r>
+        <w:t>ms</w:t>
+      </w:r>
+      <w:proofErr w:type="spellEnd"/>
+      <w:r>
+        <w:t xml:space="preserve">, thus Design 5 is </w:t>
+      </w:r>
+      <w:r>
+        <w:rPr>
+          <w:rFonts w:ascii="Calibri" w:eastAsia="Times New Roman" w:hAnsi="Calibri" w:cs="Calibri"/>
+          <w:color w:val="000000"/>
+          <w:lang w:eastAsia="en-CA"/>
+        </w:rPr>
+        <w:t>3.</w:t>
+      </w:r>
+      <w:r>
+        <w:rPr>
+          <w:rFonts w:ascii="Calibri" w:eastAsia="Times New Roman" w:hAnsi="Calibri" w:cs="Calibri"/>
+          <w:color w:val="000000"/>
+          <w:lang w:eastAsia="en-CA"/>
+        </w:rPr>
+        <w:t>2 times faster than Design 1.</w:t>
+      </w:r>
+    </w:p>
+    <w:p>
+      <w:pPr>
+        <w:rPr>
+          <w:rFonts w:ascii="Calibri" w:eastAsia="Times New Roman" w:hAnsi="Calibri" w:cs="Calibri"/>
+          <w:color w:val="000000"/>
+          <w:lang w:eastAsia="en-CA"/>
+        </w:rPr>
+      </w:pPr>
+      <w:r>
+        <w:rPr>
+          <w:rFonts w:ascii="Calibri" w:eastAsia="Times New Roman" w:hAnsi="Calibri" w:cs="Calibri"/>
+          <w:color w:val="000000"/>
+          <w:lang w:eastAsia="en-CA"/>
+        </w:rPr>
+        <w:t xml:space="preserve">In these tests, there are two parts to consider in each design: Memory usage and computation speed. </w:t>
+      </w:r>
+      <w:proofErr w:type="gramStart"/>
+      <w:r>
+        <w:rPr>
+          <w:rFonts w:ascii="Calibri" w:eastAsia="Times New Roman" w:hAnsi="Calibri" w:cs="Calibri"/>
+          <w:color w:val="000000"/>
+          <w:lang w:eastAsia="en-CA"/>
+        </w:rPr>
+        <w:t>Both of these</w:t>
+      </w:r>
+      <w:proofErr w:type="gramEnd"/>
+      <w:r>
+        <w:rPr>
+          <w:rFonts w:ascii="Calibri" w:eastAsia="Times New Roman" w:hAnsi="Calibri" w:cs="Calibri"/>
+          <w:color w:val="000000"/>
+          <w:lang w:eastAsia="en-CA"/>
+        </w:rPr>
+        <w:t xml:space="preserve"> are related to each other proportionally so when a program uses more memory, computation speed will also increase.</w:t>
+      </w:r>
+    </w:p>
+    <w:p>
+      <w:pPr>
+        <w:rPr>
+          <w:rFonts w:ascii="Calibri" w:eastAsia="Times New Roman" w:hAnsi="Calibri" w:cs="Calibri"/>
+          <w:color w:val="000000"/>
+          <w:lang w:eastAsia="en-CA"/>
+        </w:rPr>
+      </w:pPr>
+      <w:r>
+        <w:rPr>
+          <w:rFonts w:ascii="Calibri" w:eastAsia="Times New Roman" w:hAnsi="Calibri" w:cs="Calibri"/>
+          <w:color w:val="000000"/>
+          <w:lang w:eastAsia="en-CA"/>
+        </w:rPr>
+        <w:lastRenderedPageBreak/>
+        <w:t xml:space="preserve">Design 1, using the most amount of memory out of all the designs </w:t>
+      </w:r>
+      <w:proofErr w:type="gramStart"/>
+      <w:r>
+        <w:rPr>
+          <w:rFonts w:ascii="Calibri" w:eastAsia="Times New Roman" w:hAnsi="Calibri" w:cs="Calibri"/>
+          <w:color w:val="000000"/>
+          <w:lang w:eastAsia="en-CA"/>
+        </w:rPr>
+        <w:t>in order to</w:t>
+      </w:r>
+      <w:proofErr w:type="gramEnd"/>
+      <w:r>
+        <w:rPr>
+          <w:rFonts w:ascii="Calibri" w:eastAsia="Times New Roman" w:hAnsi="Calibri" w:cs="Calibri"/>
+          <w:color w:val="000000"/>
+          <w:lang w:eastAsia="en-CA"/>
+        </w:rPr>
+        <w:t xml:space="preserve"> store the type variable, will be the slowest design. Design 2 and 3 are very similar as the only operation that takes computation time when it needs to convert from polar to cartesian </w:t>
+      </w:r>
+      <w:r>
+        <w:rPr>
+          <w:rFonts w:ascii="Calibri" w:eastAsia="Times New Roman" w:hAnsi="Calibri" w:cs="Calibri"/>
+          <w:color w:val="000000"/>
+          <w:lang w:eastAsia="en-CA"/>
+        </w:rPr>
+        <w:t>or vice versa.</w:t>
+      </w:r>
+      <w:r>
+        <w:rPr>
+          <w:rFonts w:ascii="Calibri" w:eastAsia="Times New Roman" w:hAnsi="Calibri" w:cs="Calibri"/>
+          <w:color w:val="000000"/>
+          <w:lang w:eastAsia="en-CA"/>
+        </w:rPr>
+        <w:t xml:space="preserve"> Thus, Design 2 and 3 will take the same amount of time. </w:t>
+      </w:r>
+      <w:r>
+        <w:rPr>
+          <w:rFonts w:ascii="Calibri" w:eastAsia="Times New Roman" w:hAnsi="Calibri" w:cs="Calibri"/>
+          <w:color w:val="000000"/>
+          <w:lang w:eastAsia="en-CA"/>
+        </w:rPr>
+        <w:t>Design 5 calls sub-classes depending on the type of variable it is given (it does not store the type in any variable) and it will do no conversions. Thus, it will be the fastest design.</w:t>
+      </w:r>
+      <w:r>
+        <w:rPr>
+          <w:rFonts w:ascii="Calibri" w:eastAsia="Times New Roman" w:hAnsi="Calibri" w:cs="Calibri"/>
+          <w:color w:val="000000"/>
+          <w:lang w:eastAsia="en-CA"/>
+        </w:rPr>
+        <w:t xml:space="preserve"> In conclusion, the fastest design is one that uses little memory.</w:t>
+      </w:r>
+      <w:bookmarkStart w:id="0" w:name="_GoBack"/>
+      <w:bookmarkEnd w:id="0"/>
+    </w:p>
     <w:p/>
     <w:sectPr>
       <w:pgSz w:w="12240" w:h="15840"/>
@@ -828,7 +1612,6 @@
   <w:style w:type="character" w:default="1" w:styleId="DefaultParagraphFont">
     <w:name w:val="Default Paragraph Font"/>
     <w:uiPriority w:val="1"/>
-    <w:semiHidden/>
     <w:unhideWhenUsed/>
   </w:style>
   <w:style w:type="table" w:default="1" w:styleId="TableNormal">
@@ -900,6 +1683,325 @@
       <w:ind w:left="720"/>
       <w:contextualSpacing/>
     </w:pPr>
+  </w:style>
+  <w:style w:type="table" w:styleId="PlainTable4">
+    <w:name w:val="Plain Table 4"/>
+    <w:basedOn w:val="TableNormal"/>
+    <w:uiPriority w:val="44"/>
+    <w:rsid w:val="00BF6236"/>
+    <w:pPr>
+      <w:spacing w:after="0" w:line="240" w:lineRule="auto"/>
+    </w:pPr>
+    <w:tblPr>
+      <w:tblStyleRowBandSize w:val="1"/>
+      <w:tblStyleColBandSize w:val="1"/>
+    </w:tblPr>
+    <w:tblStylePr w:type="firstRow">
+      <w:rPr>
+        <w:b/>
+        <w:bCs/>
+      </w:rPr>
+    </w:tblStylePr>
+    <w:tblStylePr w:type="lastRow">
+      <w:rPr>
+        <w:b/>
+        <w:bCs/>
+      </w:rPr>
+    </w:tblStylePr>
+    <w:tblStylePr w:type="firstCol">
+      <w:rPr>
+        <w:b/>
+        <w:bCs/>
+      </w:rPr>
+    </w:tblStylePr>
+    <w:tblStylePr w:type="lastCol">
+      <w:rPr>
+        <w:b/>
+        <w:bCs/>
+      </w:rPr>
+    </w:tblStylePr>
+    <w:tblStylePr w:type="band1Vert">
+      <w:tblPr/>
+      <w:tcPr>
+        <w:shd w:val="clear" w:color="auto" w:fill="F2F2F2" w:themeFill="background1" w:themeFillShade="F2"/>
+      </w:tcPr>
+    </w:tblStylePr>
+    <w:tblStylePr w:type="band1Horz">
+      <w:tblPr/>
+      <w:tcPr>
+        <w:shd w:val="clear" w:color="auto" w:fill="F2F2F2" w:themeFill="background1" w:themeFillShade="F2"/>
+      </w:tcPr>
+    </w:tblStylePr>
+  </w:style>
+  <w:style w:type="table" w:styleId="PlainTable3">
+    <w:name w:val="Plain Table 3"/>
+    <w:basedOn w:val="TableNormal"/>
+    <w:uiPriority w:val="43"/>
+    <w:rsid w:val="00BF6236"/>
+    <w:pPr>
+      <w:spacing w:after="0" w:line="240" w:lineRule="auto"/>
+    </w:pPr>
+    <w:tblPr>
+      <w:tblStyleRowBandSize w:val="1"/>
+      <w:tblStyleColBandSize w:val="1"/>
+    </w:tblPr>
+    <w:tblStylePr w:type="firstRow">
+      <w:rPr>
+        <w:b/>
+        <w:bCs/>
+        <w:caps/>
+      </w:rPr>
+      <w:tblPr/>
+      <w:tcPr>
+        <w:tcBorders>
+          <w:bottom w:val="single" w:sz="4" w:space="0" w:color="7F7F7F" w:themeColor="text1" w:themeTint="80"/>
+        </w:tcBorders>
+      </w:tcPr>
+    </w:tblStylePr>
+    <w:tblStylePr w:type="lastRow">
+      <w:rPr>
+        <w:b/>
+        <w:bCs/>
+        <w:caps/>
+      </w:rPr>
+      <w:tblPr/>
+      <w:tcPr>
+        <w:tcBorders>
+          <w:top w:val="nil"/>
+        </w:tcBorders>
+      </w:tcPr>
+    </w:tblStylePr>
+    <w:tblStylePr w:type="firstCol">
+      <w:rPr>
+        <w:b/>
+        <w:bCs/>
+        <w:caps/>
+      </w:rPr>
+      <w:tblPr/>
+      <w:tcPr>
+        <w:tcBorders>
+          <w:right w:val="single" w:sz="4" w:space="0" w:color="7F7F7F" w:themeColor="text1" w:themeTint="80"/>
+        </w:tcBorders>
+      </w:tcPr>
+    </w:tblStylePr>
+    <w:tblStylePr w:type="lastCol">
+      <w:rPr>
+        <w:b/>
+        <w:bCs/>
+        <w:caps/>
+      </w:rPr>
+      <w:tblPr/>
+      <w:tcPr>
+        <w:tcBorders>
+          <w:left w:val="nil"/>
+        </w:tcBorders>
+      </w:tcPr>
+    </w:tblStylePr>
+    <w:tblStylePr w:type="band1Vert">
+      <w:tblPr/>
+      <w:tcPr>
+        <w:shd w:val="clear" w:color="auto" w:fill="F2F2F2" w:themeFill="background1" w:themeFillShade="F2"/>
+      </w:tcPr>
+    </w:tblStylePr>
+    <w:tblStylePr w:type="band1Horz">
+      <w:tblPr/>
+      <w:tcPr>
+        <w:shd w:val="clear" w:color="auto" w:fill="F2F2F2" w:themeFill="background1" w:themeFillShade="F2"/>
+      </w:tcPr>
+    </w:tblStylePr>
+    <w:tblStylePr w:type="neCell">
+      <w:tblPr/>
+      <w:tcPr>
+        <w:tcBorders>
+          <w:left w:val="nil"/>
+        </w:tcBorders>
+      </w:tcPr>
+    </w:tblStylePr>
+    <w:tblStylePr w:type="nwCell">
+      <w:tblPr/>
+      <w:tcPr>
+        <w:tcBorders>
+          <w:right w:val="nil"/>
+        </w:tcBorders>
+      </w:tcPr>
+    </w:tblStylePr>
+  </w:style>
+  <w:style w:type="table" w:styleId="PlainTable5">
+    <w:name w:val="Plain Table 5"/>
+    <w:basedOn w:val="TableNormal"/>
+    <w:uiPriority w:val="45"/>
+    <w:rsid w:val="00BF6236"/>
+    <w:pPr>
+      <w:spacing w:after="0" w:line="240" w:lineRule="auto"/>
+    </w:pPr>
+    <w:tblPr>
+      <w:tblStyleRowBandSize w:val="1"/>
+      <w:tblStyleColBandSize w:val="1"/>
+    </w:tblPr>
+    <w:tblStylePr w:type="firstRow">
+      <w:rPr>
+        <w:rFonts w:asciiTheme="majorHAnsi" w:eastAsiaTheme="majorEastAsia" w:hAnsiTheme="majorHAnsi" w:cstheme="majorBidi"/>
+        <w:i/>
+        <w:iCs/>
+        <w:sz w:val="26"/>
+      </w:rPr>
+      <w:tblPr/>
+      <w:tcPr>
+        <w:tcBorders>
+          <w:bottom w:val="single" w:sz="4" w:space="0" w:color="7F7F7F" w:themeColor="text1" w:themeTint="80"/>
+        </w:tcBorders>
+        <w:shd w:val="clear" w:color="auto" w:fill="FFFFFF" w:themeFill="background1"/>
+      </w:tcPr>
+    </w:tblStylePr>
+    <w:tblStylePr w:type="lastRow">
+      <w:rPr>
+        <w:rFonts w:asciiTheme="majorHAnsi" w:eastAsiaTheme="majorEastAsia" w:hAnsiTheme="majorHAnsi" w:cstheme="majorBidi"/>
+        <w:i/>
+        <w:iCs/>
+        <w:sz w:val="26"/>
+      </w:rPr>
+      <w:tblPr/>
+      <w:tcPr>
+        <w:tcBorders>
+          <w:top w:val="single" w:sz="4" w:space="0" w:color="7F7F7F" w:themeColor="text1" w:themeTint="80"/>
+        </w:tcBorders>
+        <w:shd w:val="clear" w:color="auto" w:fill="FFFFFF" w:themeFill="background1"/>
+      </w:tcPr>
+    </w:tblStylePr>
+    <w:tblStylePr w:type="firstCol">
+      <w:pPr>
+        <w:jc w:val="right"/>
+      </w:pPr>
+      <w:rPr>
+        <w:rFonts w:asciiTheme="majorHAnsi" w:eastAsiaTheme="majorEastAsia" w:hAnsiTheme="majorHAnsi" w:cstheme="majorBidi"/>
+        <w:i/>
+        <w:iCs/>
+        <w:sz w:val="26"/>
+      </w:rPr>
+      <w:tblPr/>
+      <w:tcPr>
+        <w:tcBorders>
+          <w:right w:val="single" w:sz="4" w:space="0" w:color="7F7F7F" w:themeColor="text1" w:themeTint="80"/>
+        </w:tcBorders>
+        <w:shd w:val="clear" w:color="auto" w:fill="FFFFFF" w:themeFill="background1"/>
+      </w:tcPr>
+    </w:tblStylePr>
+    <w:tblStylePr w:type="lastCol">
+      <w:rPr>
+        <w:rFonts w:asciiTheme="majorHAnsi" w:eastAsiaTheme="majorEastAsia" w:hAnsiTheme="majorHAnsi" w:cstheme="majorBidi"/>
+        <w:i/>
+        <w:iCs/>
+        <w:sz w:val="26"/>
+      </w:rPr>
+      <w:tblPr/>
+      <w:tcPr>
+        <w:tcBorders>
+          <w:left w:val="single" w:sz="4" w:space="0" w:color="7F7F7F" w:themeColor="text1" w:themeTint="80"/>
+        </w:tcBorders>
+        <w:shd w:val="clear" w:color="auto" w:fill="FFFFFF" w:themeFill="background1"/>
+      </w:tcPr>
+    </w:tblStylePr>
+    <w:tblStylePr w:type="band1Vert">
+      <w:tblPr/>
+      <w:tcPr>
+        <w:shd w:val="clear" w:color="auto" w:fill="F2F2F2" w:themeFill="background1" w:themeFillShade="F2"/>
+      </w:tcPr>
+    </w:tblStylePr>
+    <w:tblStylePr w:type="band1Horz">
+      <w:tblPr/>
+      <w:tcPr>
+        <w:shd w:val="clear" w:color="auto" w:fill="F2F2F2" w:themeFill="background1" w:themeFillShade="F2"/>
+      </w:tcPr>
+    </w:tblStylePr>
+    <w:tblStylePr w:type="neCell">
+      <w:tblPr/>
+      <w:tcPr>
+        <w:tcBorders>
+          <w:left w:val="nil"/>
+        </w:tcBorders>
+      </w:tcPr>
+    </w:tblStylePr>
+    <w:tblStylePr w:type="nwCell">
+      <w:tblPr/>
+      <w:tcPr>
+        <w:tcBorders>
+          <w:right w:val="nil"/>
+        </w:tcBorders>
+      </w:tcPr>
+    </w:tblStylePr>
+    <w:tblStylePr w:type="seCell">
+      <w:tblPr/>
+      <w:tcPr>
+        <w:tcBorders>
+          <w:left w:val="nil"/>
+        </w:tcBorders>
+      </w:tcPr>
+    </w:tblStylePr>
+    <w:tblStylePr w:type="swCell">
+      <w:tblPr/>
+      <w:tcPr>
+        <w:tcBorders>
+          <w:right w:val="nil"/>
+        </w:tcBorders>
+      </w:tcPr>
+    </w:tblStylePr>
+  </w:style>
+  <w:style w:type="table" w:styleId="GridTable1Light">
+    <w:name w:val="Grid Table 1 Light"/>
+    <w:basedOn w:val="TableNormal"/>
+    <w:uiPriority w:val="46"/>
+    <w:rsid w:val="00BF6236"/>
+    <w:pPr>
+      <w:spacing w:after="0" w:line="240" w:lineRule="auto"/>
+    </w:pPr>
+    <w:tblPr>
+      <w:tblStyleRowBandSize w:val="1"/>
+      <w:tblStyleColBandSize w:val="1"/>
+      <w:tblBorders>
+        <w:top w:val="single" w:sz="4" w:space="0" w:color="999999" w:themeColor="text1" w:themeTint="66"/>
+        <w:left w:val="single" w:sz="4" w:space="0" w:color="999999" w:themeColor="text1" w:themeTint="66"/>
+        <w:bottom w:val="single" w:sz="4" w:space="0" w:color="999999" w:themeColor="text1" w:themeTint="66"/>
+        <w:right w:val="single" w:sz="4" w:space="0" w:color="999999" w:themeColor="text1" w:themeTint="66"/>
+        <w:insideH w:val="single" w:sz="4" w:space="0" w:color="999999" w:themeColor="text1" w:themeTint="66"/>
+        <w:insideV w:val="single" w:sz="4" w:space="0" w:color="999999" w:themeColor="text1" w:themeTint="66"/>
+      </w:tblBorders>
+    </w:tblPr>
+    <w:tblStylePr w:type="firstRow">
+      <w:rPr>
+        <w:b/>
+        <w:bCs/>
+      </w:rPr>
+      <w:tblPr/>
+      <w:tcPr>
+        <w:tcBorders>
+          <w:bottom w:val="single" w:sz="12" w:space="0" w:color="666666" w:themeColor="text1" w:themeTint="99"/>
+        </w:tcBorders>
+      </w:tcPr>
+    </w:tblStylePr>
+    <w:tblStylePr w:type="lastRow">
+      <w:rPr>
+        <w:b/>
+        <w:bCs/>
+      </w:rPr>
+      <w:tblPr/>
+      <w:tcPr>
+        <w:tcBorders>
+          <w:top w:val="double" w:sz="2" w:space="0" w:color="666666" w:themeColor="text1" w:themeTint="99"/>
+        </w:tcBorders>
+      </w:tcPr>
+    </w:tblStylePr>
+    <w:tblStylePr w:type="firstCol">
+      <w:rPr>
+        <w:b/>
+        <w:bCs/>
+      </w:rPr>
+    </w:tblStylePr>
+    <w:tblStylePr w:type="lastCol">
+      <w:rPr>
+        <w:b/>
+        <w:bCs/>
+      </w:rPr>
+    </w:tblStylePr>
   </w:style>
 </w:styles>
 </file>
